--- a/documentation/Roadmap.docx
+++ b/documentation/Roadmap.docx
@@ -1,21 +1,26 @@
 
 <file path=word/document.xml><?xml version="1.0" encoding="utf-8"?>
-<w:document xmlns:o="urn:schemas-microsoft-com:office:office" xmlns:r="http://schemas.openxmlformats.org/officeDocument/2006/relationships" xmlns:v="urn:schemas-microsoft-com:vml" xmlns:w="http://schemas.openxmlformats.org/wordprocessingml/2006/main" xmlns:w10="urn:schemas-microsoft-com:office:word" xmlns:wp="http://schemas.openxmlformats.org/drawingml/2006/wordprocessingDrawing" xmlns:wps="http://schemas.microsoft.com/office/word/2010/wordprocessingShape" xmlns:wpg="http://schemas.microsoft.com/office/word/2010/wordprocessingGroup" xmlns:mc="http://schemas.openxmlformats.org/markup-compatibility/2006" xmlns:wp14="http://schemas.microsoft.com/office/word/2010/wordprocessingDrawing" xmlns:w14="http://schemas.microsoft.com/office/word/2010/wordml" mc:Ignorable="w14 wp14">
+<w:document xmlns:wpc="http://schemas.microsoft.com/office/word/2010/wordprocessingCanvas" xmlns:cx="http://schemas.microsoft.com/office/drawing/2014/chartex" xmlns:cx1="http://schemas.microsoft.com/office/drawing/2015/9/8/chartex" xmlns:cx2="http://schemas.microsoft.com/office/drawing/2015/10/21/chartex" xmlns:cx3="http://schemas.microsoft.com/office/drawing/2016/5/9/chartex" xmlns:cx4="http://schemas.microsoft.com/office/drawing/2016/5/10/chartex" xmlns:cx5="http://schemas.microsoft.com/office/drawing/2016/5/11/chartex" xmlns:cx6="http://schemas.microsoft.com/office/drawing/2016/5/12/chartex" xmlns:cx7="http://schemas.microsoft.com/office/drawing/2016/5/13/chartex" xmlns:cx8="http://schemas.microsoft.com/office/drawing/2016/5/14/chartex" xmlns:mc="http://schemas.openxmlformats.org/markup-compatibility/2006" xmlns:aink="http://schemas.microsoft.com/office/drawing/2016/ink" xmlns:am3d="http://schemas.microsoft.com/office/drawing/2017/model3d" xmlns:o="urn:schemas-microsoft-com:office:office" xmlns:r="http://schemas.openxmlformats.org/officeDocument/2006/relationships" xmlns:m="http://schemas.openxmlformats.org/officeDocument/2006/math" xmlns:v="urn:schemas-microsoft-com:vml" xmlns:wp14="http://schemas.microsoft.com/office/word/2010/wordprocessingDrawing" xmlns:wp="http://schemas.openxmlformats.org/drawingml/2006/wordprocessingDrawing" xmlns:w10="urn:schemas-microsoft-com:office:word" xmlns:w="http://schemas.openxmlformats.org/wordprocessingml/2006/main" xmlns:w14="http://schemas.microsoft.com/office/word/2010/wordml" xmlns:w15="http://schemas.microsoft.com/office/word/2012/wordml" xmlns:w16cex="http://schemas.microsoft.com/office/word/2018/wordml/cex" xmlns:w16cid="http://schemas.microsoft.com/office/word/2016/wordml/cid" xmlns:w16="http://schemas.microsoft.com/office/word/2018/wordml" xmlns:w16sdtdh="http://schemas.microsoft.com/office/word/2020/wordml/sdtdatahash" xmlns:w16se="http://schemas.microsoft.com/office/word/2015/wordml/symex" xmlns:wpg="http://schemas.microsoft.com/office/word/2010/wordprocessingGroup" xmlns:wpi="http://schemas.microsoft.com/office/word/2010/wordprocessingInk" xmlns:wne="http://schemas.microsoft.com/office/word/2006/wordml" xmlns:wps="http://schemas.microsoft.com/office/word/2010/wordprocessingShape" mc:Ignorable="w14 w15 w16se w16cid w16 w16cex w16sdtdh wp14">
   <w:body>
     <w:p>
       <w:pPr>
         <w:pStyle w:val="Title"/>
         <w:jc w:val="center"/>
-        <w:rPr/>
       </w:pPr>
       <w:r>
-        <w:rPr/>
-        <w:t>Saber MC Modpack Installer</w:t>
+        <w:t xml:space="preserve">Saber </w:t>
+      </w:r>
+      <w:proofErr w:type="spellStart"/>
+      <w:r>
+        <w:t>Modpack</w:t>
+      </w:r>
+      <w:proofErr w:type="spellEnd"/>
+      <w:r>
+        <w:t xml:space="preserve"> Manager</w:t>
       </w:r>
     </w:p>
     <w:p>
       <w:pPr>
-        <w:pStyle w:val="Normal"/>
         <w:jc w:val="center"/>
         <w:rPr>
           <w:rStyle w:val="SubtleEmphasis"/>
@@ -31,66 +36,85 @@
     <w:p>
       <w:pPr>
         <w:pStyle w:val="Heading1"/>
-        <w:rPr>
-          <w:i w:val="false"/>
-          <w:i w:val="false"/>
-          <w:iCs w:val="false"/>
-          <w:color w:val="2F5496" w:themeColor="accent1" w:themeShade="bf"/>
-        </w:rPr>
       </w:pPr>
       <w:r>
         <w:rPr>
           <w:rStyle w:val="SubtleEmphasis"/>
-          <w:rFonts w:eastAsia="" w:cs=""/>
-          <w:i w:val="false"/>
-          <w:iCs w:val="false"/>
-          <w:color w:val="2F5496" w:themeColor="accent1" w:themeShade="bf"/>
-          <w:kern w:val="0"/>
-          <w:sz w:val="32"/>
-          <w:szCs w:val="32"/>
-          <w:lang w:val="en-US" w:eastAsia="en-US" w:bidi="ar-SA"/>
+          <w:i w:val="0"/>
+          <w:iCs w:val="0"/>
+          <w:color w:val="2F5496" w:themeColor="accent1" w:themeShade="BF"/>
         </w:rPr>
         <w:t>Road Map</w:t>
       </w:r>
     </w:p>
     <w:p>
-      <w:pPr>
-        <w:pStyle w:val="Normal"/>
-        <w:spacing w:before="0" w:after="160"/>
-        <w:rPr/>
-      </w:pPr>
-      <w:r>
-        <w:rPr/>
-        <w:tab/>
-      </w:r>
-      <w:r>
-        <w:rPr/>
+      <w:r>
+        <w:tab/>
         <w:t>Mod download mechanism</w:t>
-        <w:br/>
+      </w:r>
+      <w:r>
+        <w:br/>
+      </w:r>
+      <w:r>
         <w:tab/>
         <w:t>Launcher Profile manipulation mechanism</w:t>
-        <w:br/>
+      </w:r>
+      <w:r>
+        <w:br/>
+      </w:r>
+      <w:r>
         <w:tab/>
         <w:t>Primary API architecture, design, and skeleton</w:t>
-        <w:br/>
+      </w:r>
+      <w:r>
+        <w:br/>
+      </w:r>
+      <w:r>
         <w:tab/>
         <w:t>Primary API database tables</w:t>
-        <w:br/>
+      </w:r>
+      <w:r>
+        <w:br/>
+      </w:r>
+      <w:r>
         <w:tab/>
         <w:t>Primary API pack download tables endpoints</w:t>
-        <w:br/>
-        <w:tab/>
-        <w:t>Client application architecture</w:t>
-        <w:br/>
+      </w:r>
+      <w:r>
+        <w:br/>
+      </w:r>
+      <w:r>
+        <w:tab/>
+        <w:t xml:space="preserve">Client </w:t>
+      </w:r>
+      <w:r>
+        <w:t>application architecture</w:t>
+      </w:r>
+      <w:r>
+        <w:br/>
+      </w:r>
+      <w:r>
         <w:tab/>
         <w:t>Client launch mechanism</w:t>
-        <w:br/>
+      </w:r>
+      <w:r>
+        <w:br/>
+      </w:r>
+      <w:r>
         <w:tab/>
         <w:t>Client application logic implementation</w:t>
-        <w:br/>
+      </w:r>
+      <w:r>
+        <w:br/>
+      </w:r>
+      <w:r>
         <w:tab/>
         <w:t>Client CLI mode</w:t>
-        <w:br/>
+      </w:r>
+      <w:r>
+        <w:br/>
+      </w:r>
+      <w:r>
         <w:tab/>
       </w:r>
       <w:r>
@@ -103,32 +127,68 @@
         <w:t>Alpha release</w:t>
       </w:r>
       <w:r>
-        <w:rPr/>
-        <w:br/>
+        <w:br/>
+      </w:r>
+      <w:r>
         <w:tab/>
         <w:t>Authentication API architecture, design, skeleton</w:t>
-        <w:br/>
+      </w:r>
+      <w:r>
+        <w:br/>
+      </w:r>
+      <w:r>
         <w:tab/>
         <w:t>Authentication API implementation and testing</w:t>
-        <w:br/>
-        <w:tab/>
-        <w:t>Primary API authentication integration</w:t>
-        <w:br/>
+      </w:r>
+      <w:r>
+        <w:br/>
+      </w:r>
+      <w:r>
+        <w:tab/>
+        <w:t>Primary API authentication integra</w:t>
+      </w:r>
+      <w:r>
+        <w:t>tion</w:t>
+      </w:r>
+      <w:r>
+        <w:br/>
+      </w:r>
+      <w:r>
         <w:tab/>
         <w:t>Primary API Client VCS endpoints</w:t>
-        <w:br/>
+      </w:r>
+      <w:r>
+        <w:br/>
+      </w:r>
+      <w:r>
         <w:tab/>
         <w:t>Website architecture, design, and skeleton</w:t>
-        <w:br/>
+      </w:r>
+      <w:r>
+        <w:br/>
+      </w:r>
+      <w:r>
         <w:tab/>
         <w:t>Website landing page &amp; login implemented</w:t>
-        <w:br/>
+      </w:r>
+      <w:r>
+        <w:br/>
+      </w:r>
+      <w:r>
         <w:tab/>
         <w:t>Website client download &amp; documentation pages</w:t>
-        <w:br/>
+      </w:r>
+      <w:r>
+        <w:br/>
+      </w:r>
+      <w:r>
         <w:tab/>
         <w:t>Client self-update &amp; login features implemented</w:t>
-        <w:br/>
+      </w:r>
+      <w:r>
+        <w:br/>
+      </w:r>
+      <w:r>
         <w:tab/>
       </w:r>
       <w:r>
@@ -141,38 +201,85 @@
         <w:t>Alpha update</w:t>
       </w:r>
       <w:r>
-        <w:rPr/>
-        <w:br/>
-        <w:tab/>
-        <w:t>Primary API pack VCS endpoints</w:t>
-        <w:br/>
+        <w:br/>
+      </w:r>
+      <w:r>
+        <w:tab/>
+        <w:t>Primary API pack VCS</w:t>
+      </w:r>
+      <w:r>
+        <w:t xml:space="preserve"> endpoints</w:t>
+      </w:r>
+      <w:r>
+        <w:br/>
+      </w:r>
+      <w:r>
         <w:tab/>
         <w:t>Primary API pack update &amp; details manipulation endpoints</w:t>
-        <w:br/>
+      </w:r>
+      <w:r>
+        <w:br/>
+      </w:r>
+      <w:r>
         <w:tab/>
         <w:t>Primary API author accreditation endpoints</w:t>
-        <w:br/>
+      </w:r>
+      <w:r>
+        <w:br/>
+      </w:r>
+      <w:r>
         <w:tab/>
         <w:t>Primary API public server registration endpoints</w:t>
-        <w:br/>
+      </w:r>
+      <w:r>
+        <w:br/>
+      </w:r>
+      <w:r>
         <w:tab/>
         <w:t>Primary API new endpoints testing</w:t>
-        <w:br/>
+      </w:r>
+      <w:r>
+        <w:br/>
+      </w:r>
+      <w:r>
         <w:tab/>
         <w:t>Website pack update page</w:t>
-        <w:br/>
-        <w:tab/>
-        <w:t>Website author accreditation page template</w:t>
-        <w:br/>
+      </w:r>
+      <w:r>
+        <w:br/>
+      </w:r>
+      <w:r>
+        <w:tab/>
+        <w:t>Website author accreditation pa</w:t>
+      </w:r>
+      <w:r>
+        <w:t>ge template</w:t>
+      </w:r>
+      <w:r>
+        <w:br/>
+      </w:r>
+      <w:r>
         <w:tab/>
         <w:t>Website public server registration form &amp; pages</w:t>
-        <w:br/>
+      </w:r>
+      <w:r>
+        <w:br/>
+      </w:r>
+      <w:r>
         <w:tab/>
         <w:t>Website new feature menus, links, etc.</w:t>
-        <w:br/>
+      </w:r>
+      <w:r>
+        <w:br/>
+      </w:r>
+      <w:r>
         <w:tab/>
         <w:t>Website testing</w:t>
-        <w:br/>
+      </w:r>
+      <w:r>
+        <w:br/>
+      </w:r>
+      <w:r>
         <w:tab/>
       </w:r>
       <w:r>
@@ -185,20 +292,37 @@
         <w:t>Alpha update</w:t>
       </w:r>
       <w:r>
-        <w:rPr/>
-        <w:br/>
+        <w:br/>
+      </w:r>
+      <w:r>
         <w:tab/>
         <w:t>Client GUI design</w:t>
-        <w:br/>
+      </w:r>
+      <w:r>
+        <w:br/>
+      </w:r>
+      <w:r>
         <w:tab/>
         <w:t>Client GUI layout &amp; control elements</w:t>
-        <w:br/>
+      </w:r>
+      <w:r>
+        <w:br/>
+      </w:r>
+      <w:r>
         <w:tab/>
         <w:t>Client GUI application logic bindings</w:t>
-        <w:br/>
+      </w:r>
+      <w:r>
+        <w:br/>
+      </w:r>
+      <w:r>
         <w:tab/>
         <w:t>Client GUI testing</w:t>
-        <w:br/>
+      </w:r>
+      <w:r>
+        <w:br/>
+      </w:r>
+      <w:r>
         <w:tab/>
       </w:r>
       <w:r>
@@ -208,65 +332,65 @@
           <w:i/>
           <w:iCs/>
         </w:rPr>
-        <w:t>Beta Release</w:t>
-      </w:r>
-      <w:r>
-        <w:rPr/>
-        <w:br/>
-        <w:tab/>
+        <w:t>Beta Re</w:t>
       </w:r>
       <w:r>
         <w:rPr>
-          <w:rFonts w:eastAsia="Calibri" w:cs="" w:cstheme="minorBidi" w:eastAsiaTheme="minorHAnsi"/>
-          <w:color w:val="auto"/>
-          <w:kern w:val="0"/>
-          <w:sz w:val="22"/>
-          <w:szCs w:val="22"/>
-          <w:lang w:val="en-US" w:eastAsia="en-US" w:bidi="ar-SA"/>
+          <w:b/>
+          <w:bCs/>
+          <w:i/>
+          <w:iCs/>
         </w:rPr>
+        <w:t>lease</w:t>
+      </w:r>
+      <w:r>
+        <w:br/>
+      </w:r>
+      <w:r>
+        <w:tab/>
+      </w:r>
+      <w:r>
         <w:t>Road map update for full release plans</w:t>
       </w:r>
     </w:p>
     <w:sectPr>
-      <w:type w:val="nextPage"/>
       <w:pgSz w:w="12240" w:h="15840"/>
-      <w:pgMar w:left="1440" w:right="1440" w:header="0" w:top="1440" w:footer="0" w:bottom="1440" w:gutter="0"/>
-      <w:pgNumType w:fmt="decimal"/>
-      <w:formProt w:val="false"/>
-      <w:textDirection w:val="lrTb"/>
-      <w:docGrid w:type="default" w:linePitch="360" w:charSpace="4096"/>
+      <w:pgMar w:top="1440" w:right="1440" w:bottom="1440" w:left="1440" w:header="0" w:footer="0" w:gutter="0"/>
+      <w:cols w:space="720"/>
+      <w:formProt w:val="0"/>
+      <w:docGrid w:linePitch="360" w:charSpace="4096"/>
     </w:sectPr>
   </w:body>
 </w:document>
 </file>
 
 <file path=word/styles.xml><?xml version="1.0" encoding="utf-8"?>
-<w:styles xmlns:w="http://schemas.openxmlformats.org/wordprocessingml/2006/main" xmlns:w14="http://schemas.microsoft.com/office/word/2010/wordml" xmlns:mc="http://schemas.openxmlformats.org/markup-compatibility/2006" mc:Ignorable="w14">
+<w:styles xmlns:mc="http://schemas.openxmlformats.org/markup-compatibility/2006" xmlns:r="http://schemas.openxmlformats.org/officeDocument/2006/relationships" xmlns:w="http://schemas.openxmlformats.org/wordprocessingml/2006/main" xmlns:w14="http://schemas.microsoft.com/office/word/2010/wordml" xmlns:w15="http://schemas.microsoft.com/office/word/2012/wordml" xmlns:w16cex="http://schemas.microsoft.com/office/word/2018/wordml/cex" xmlns:w16cid="http://schemas.microsoft.com/office/word/2016/wordml/cid" xmlns:w16="http://schemas.microsoft.com/office/word/2018/wordml" xmlns:w16sdtdh="http://schemas.microsoft.com/office/word/2020/wordml/sdtdatahash" xmlns:w16se="http://schemas.microsoft.com/office/word/2015/wordml/symex" mc:Ignorable="w14 w15 w16se w16cid w16 w16cex w16sdtdh">
   <w:docDefaults>
     <w:rPrDefault>
       <w:rPr>
-        <w:rFonts w:ascii="Calibri" w:hAnsi="Calibri" w:eastAsia="Calibri" w:cs="" w:asciiTheme="minorHAnsi" w:cstheme="minorBidi" w:eastAsiaTheme="minorHAnsi" w:hAnsiTheme="minorHAnsi"/>
+        <w:rFonts w:asciiTheme="minorHAnsi" w:eastAsiaTheme="minorHAnsi" w:hAnsiTheme="minorHAnsi" w:cstheme="minorBidi"/>
         <w:szCs w:val="22"/>
         <w:lang w:val="en-US" w:eastAsia="en-US" w:bidi="ar-SA"/>
       </w:rPr>
     </w:rPrDefault>
     <w:pPrDefault>
       <w:pPr>
-        <w:suppressAutoHyphens w:val="true"/>
+        <w:suppressAutoHyphens/>
       </w:pPr>
     </w:pPrDefault>
   </w:docDefaults>
   <w:latentStyles w:defLockedState="0" w:defUIPriority="99" w:defSemiHidden="0" w:defUnhideWhenUsed="0" w:defQFormat="0" w:count="376">
     <w:lsdException w:name="Normal" w:uiPriority="0" w:qFormat="1"/>
     <w:lsdException w:name="heading 1" w:uiPriority="9" w:qFormat="1"/>
-    <w:lsdException w:name="heading 2" w:uiPriority="9" w:semiHidden="1" w:unhideWhenUsed="1" w:qFormat="1"/>
-    <w:lsdException w:name="heading 3" w:uiPriority="9" w:semiHidden="1" w:unhideWhenUsed="1" w:qFormat="1"/>
-    <w:lsdException w:name="heading 4" w:uiPriority="9" w:semiHidden="1" w:unhideWhenUsed="1" w:qFormat="1"/>
-    <w:lsdException w:name="heading 5" w:uiPriority="9" w:semiHidden="1" w:unhideWhenUsed="1" w:qFormat="1"/>
-    <w:lsdException w:name="heading 6" w:uiPriority="9" w:semiHidden="1" w:unhideWhenUsed="1" w:qFormat="1"/>
-    <w:lsdException w:name="heading 7" w:uiPriority="9" w:semiHidden="1" w:unhideWhenUsed="1" w:qFormat="1"/>
-    <w:lsdException w:name="heading 8" w:uiPriority="9" w:semiHidden="1" w:unhideWhenUsed="1" w:qFormat="1"/>
-    <w:lsdException w:name="heading 9" w:uiPriority="9" w:semiHidden="1" w:unhideWhenUsed="1" w:qFormat="1"/>
+    <w:lsdException w:name="heading 2" w:semiHidden="1" w:uiPriority="9" w:unhideWhenUsed="1" w:qFormat="1"/>
+    <w:lsdException w:name="heading 3" w:semiHidden="1" w:uiPriority="9" w:unhideWhenUsed="1" w:qFormat="1"/>
+    <w:lsdException w:name="heading 4" w:semiHidden="1" w:uiPriority="9" w:unhideWhenUsed="1" w:qFormat="1"/>
+    <w:lsdException w:name="heading 5" w:semiHidden="1" w:uiPriority="9" w:unhideWhenUsed="1" w:qFormat="1"/>
+    <w:lsdException w:name="heading 6" w:semiHidden="1" w:uiPriority="9" w:unhideWhenUsed="1" w:qFormat="1"/>
+    <w:lsdException w:name="heading 7" w:semiHidden="1" w:uiPriority="9" w:unhideWhenUsed="1" w:qFormat="1"/>
+    <w:lsdException w:name="heading 8" w:semiHidden="1" w:uiPriority="9" w:unhideWhenUsed="1" w:qFormat="1"/>
+    <w:lsdException w:name="heading 9" w:semiHidden="1" w:uiPriority="9" w:unhideWhenUsed="1" w:qFormat="1"/>
     <w:lsdException w:name="index 1" w:semiHidden="1" w:unhideWhenUsed="1"/>
     <w:lsdException w:name="index 2" w:semiHidden="1" w:unhideWhenUsed="1"/>
     <w:lsdException w:name="index 3" w:semiHidden="1" w:unhideWhenUsed="1"/>
@@ -276,22 +400,22 @@
     <w:lsdException w:name="index 7" w:semiHidden="1" w:unhideWhenUsed="1"/>
     <w:lsdException w:name="index 8" w:semiHidden="1" w:unhideWhenUsed="1"/>
     <w:lsdException w:name="index 9" w:semiHidden="1" w:unhideWhenUsed="1"/>
-    <w:lsdException w:name="toc 1" w:uiPriority="39" w:semiHidden="1" w:unhideWhenUsed="1"/>
-    <w:lsdException w:name="toc 2" w:uiPriority="39" w:semiHidden="1" w:unhideWhenUsed="1"/>
-    <w:lsdException w:name="toc 3" w:uiPriority="39" w:semiHidden="1" w:unhideWhenUsed="1"/>
-    <w:lsdException w:name="toc 4" w:uiPriority="39" w:semiHidden="1" w:unhideWhenUsed="1"/>
-    <w:lsdException w:name="toc 5" w:uiPriority="39" w:semiHidden="1" w:unhideWhenUsed="1"/>
-    <w:lsdException w:name="toc 6" w:uiPriority="39" w:semiHidden="1" w:unhideWhenUsed="1"/>
-    <w:lsdException w:name="toc 7" w:uiPriority="39" w:semiHidden="1" w:unhideWhenUsed="1"/>
-    <w:lsdException w:name="toc 8" w:uiPriority="39" w:semiHidden="1" w:unhideWhenUsed="1"/>
-    <w:lsdException w:name="toc 9" w:uiPriority="39" w:semiHidden="1" w:unhideWhenUsed="1"/>
+    <w:lsdException w:name="toc 1" w:semiHidden="1" w:uiPriority="39" w:unhideWhenUsed="1"/>
+    <w:lsdException w:name="toc 2" w:semiHidden="1" w:uiPriority="39" w:unhideWhenUsed="1"/>
+    <w:lsdException w:name="toc 3" w:semiHidden="1" w:uiPriority="39" w:unhideWhenUsed="1"/>
+    <w:lsdException w:name="toc 4" w:semiHidden="1" w:uiPriority="39" w:unhideWhenUsed="1"/>
+    <w:lsdException w:name="toc 5" w:semiHidden="1" w:uiPriority="39" w:unhideWhenUsed="1"/>
+    <w:lsdException w:name="toc 6" w:semiHidden="1" w:uiPriority="39" w:unhideWhenUsed="1"/>
+    <w:lsdException w:name="toc 7" w:semiHidden="1" w:uiPriority="39" w:unhideWhenUsed="1"/>
+    <w:lsdException w:name="toc 8" w:semiHidden="1" w:uiPriority="39" w:unhideWhenUsed="1"/>
+    <w:lsdException w:name="toc 9" w:semiHidden="1" w:uiPriority="39" w:unhideWhenUsed="1"/>
     <w:lsdException w:name="Normal Indent" w:semiHidden="1" w:unhideWhenUsed="1"/>
     <w:lsdException w:name="footnote text" w:semiHidden="1" w:unhideWhenUsed="1"/>
     <w:lsdException w:name="annotation text" w:semiHidden="1" w:unhideWhenUsed="1"/>
     <w:lsdException w:name="header" w:semiHidden="1" w:unhideWhenUsed="1"/>
     <w:lsdException w:name="footer" w:semiHidden="1" w:unhideWhenUsed="1"/>
     <w:lsdException w:name="index heading" w:semiHidden="1" w:unhideWhenUsed="1"/>
-    <w:lsdException w:name="caption" w:uiPriority="35" w:semiHidden="1" w:unhideWhenUsed="1" w:qFormat="1"/>
+    <w:lsdException w:name="caption" w:semiHidden="1" w:uiPriority="35" w:unhideWhenUsed="1" w:qFormat="1"/>
     <w:lsdException w:name="table of figures" w:semiHidden="1" w:unhideWhenUsed="1"/>
     <w:lsdException w:name="envelope address" w:semiHidden="1" w:unhideWhenUsed="1"/>
     <w:lsdException w:name="envelope return" w:semiHidden="1" w:unhideWhenUsed="1"/>
@@ -322,7 +446,7 @@
     <w:lsdException w:name="Title" w:uiPriority="10" w:qFormat="1"/>
     <w:lsdException w:name="Closing" w:semiHidden="1" w:unhideWhenUsed="1"/>
     <w:lsdException w:name="Signature" w:semiHidden="1" w:unhideWhenUsed="1"/>
-    <w:lsdException w:name="Default Paragraph Font" w:uiPriority="1" w:semiHidden="1" w:unhideWhenUsed="1"/>
+    <w:lsdException w:name="Default Paragraph Font" w:semiHidden="1" w:uiPriority="1" w:unhideWhenUsed="1"/>
     <w:lsdException w:name="Body Text" w:semiHidden="1" w:unhideWhenUsed="1"/>
     <w:lsdException w:name="Body Text Indent" w:semiHidden="1" w:unhideWhenUsed="1"/>
     <w:lsdException w:name="List Continue" w:semiHidden="1" w:unhideWhenUsed="1"/>
@@ -362,6 +486,7 @@
     <w:lsdException w:name="HTML Sample" w:semiHidden="1" w:unhideWhenUsed="1"/>
     <w:lsdException w:name="HTML Typewriter" w:semiHidden="1" w:unhideWhenUsed="1"/>
     <w:lsdException w:name="HTML Variable" w:semiHidden="1" w:unhideWhenUsed="1"/>
+    <w:lsdException w:name="Normal Table" w:semiHidden="1" w:unhideWhenUsed="1"/>
     <w:lsdException w:name="annotation subject" w:semiHidden="1" w:unhideWhenUsed="1"/>
     <w:lsdException w:name="No List" w:semiHidden="1" w:unhideWhenUsed="1"/>
     <w:lsdException w:name="Outline List 1" w:semiHidden="1" w:unhideWhenUsed="1"/>
@@ -408,8 +533,10 @@
     <w:lsdException w:name="Table Subtle 2" w:semiHidden="1" w:unhideWhenUsed="1"/>
     <w:lsdException w:name="Table Web 1" w:semiHidden="1" w:unhideWhenUsed="1"/>
     <w:lsdException w:name="Table Web 2" w:semiHidden="1" w:unhideWhenUsed="1"/>
+    <w:lsdException w:name="Table Web 3" w:semiHidden="1" w:unhideWhenUsed="1"/>
     <w:lsdException w:name="Balloon Text" w:semiHidden="1" w:unhideWhenUsed="1"/>
     <w:lsdException w:name="Table Grid" w:uiPriority="39"/>
+    <w:lsdException w:name="Table Theme" w:semiHidden="1" w:unhideWhenUsed="1"/>
     <w:lsdException w:name="Placeholder Text" w:semiHidden="1"/>
     <w:lsdException w:name="No Spacing" w:uiPriority="1" w:qFormat="1"/>
     <w:lsdException w:name="Light Shading" w:uiPriority="60"/>
@@ -519,8 +646,8 @@
     <w:lsdException w:name="Subtle Reference" w:uiPriority="31" w:qFormat="1"/>
     <w:lsdException w:name="Intense Reference" w:uiPriority="32" w:qFormat="1"/>
     <w:lsdException w:name="Book Title" w:uiPriority="33" w:qFormat="1"/>
-    <w:lsdException w:name="Bibliography" w:uiPriority="37" w:semiHidden="1" w:unhideWhenUsed="1"/>
-    <w:lsdException w:name="TOC Heading" w:uiPriority="39" w:semiHidden="1" w:unhideWhenUsed="1" w:qFormat="1"/>
+    <w:lsdException w:name="Bibliography" w:semiHidden="1" w:uiPriority="37" w:unhideWhenUsed="1"/>
+    <w:lsdException w:name="TOC Heading" w:semiHidden="1" w:uiPriority="39" w:unhideWhenUsed="1" w:qFormat="1"/>
     <w:lsdException w:name="Plain Table 1" w:uiPriority="41"/>
     <w:lsdException w:name="Plain Table 2" w:uiPriority="42"/>
     <w:lsdException w:name="Plain Table 3" w:uiPriority="43"/>
@@ -631,222 +758,64 @@
     <w:lsdException w:name="Unresolved Mention" w:semiHidden="1" w:unhideWhenUsed="1"/>
     <w:lsdException w:name="Smart Link" w:semiHidden="1" w:unhideWhenUsed="1"/>
   </w:latentStyles>
-  <w:style w:type="paragraph" w:styleId="Normal" w:default="1">
+  <w:style w:type="paragraph" w:default="1" w:styleId="Normal">
     <w:name w:val="Normal"/>
     <w:qFormat/>
     <w:pPr>
-      <w:widowControl/>
-      <w:suppressAutoHyphens w:val="true"/>
-      <w:bidi w:val="0"/>
-      <w:spacing w:lineRule="auto" w:line="259" w:before="0" w:after="160"/>
-      <w:jc w:val="left"/>
+      <w:spacing w:after="160" w:line="259" w:lineRule="auto"/>
     </w:pPr>
     <w:rPr>
-      <w:rFonts w:ascii="Calibri" w:hAnsi="Calibri" w:eastAsia="Calibri" w:cs="" w:asciiTheme="minorHAnsi" w:cstheme="minorBidi" w:eastAsiaTheme="minorHAnsi" w:hAnsiTheme="minorHAnsi"/>
-      <w:color w:val="auto"/>
-      <w:kern w:val="0"/>
       <w:sz w:val="22"/>
-      <w:szCs w:val="22"/>
-      <w:lang w:val="en-US" w:eastAsia="en-US" w:bidi="ar-SA"/>
     </w:rPr>
   </w:style>
   <w:style w:type="paragraph" w:styleId="Heading1">
-    <w:name w:val="Heading 1"/>
+    <w:name w:val="heading 1"/>
     <w:basedOn w:val="Normal"/>
     <w:next w:val="Normal"/>
     <w:link w:val="Heading1Char"/>
     <w:uiPriority w:val="9"/>
     <w:qFormat/>
-    <w:rsid w:val="006a2777"/>
+    <w:rsid w:val="006A2777"/>
     <w:pPr>
-      <w:keepNext w:val="true"/>
+      <w:keepNext/>
       <w:keepLines/>
       <w:spacing w:before="240" w:after="0"/>
       <w:outlineLvl w:val="0"/>
     </w:pPr>
     <w:rPr>
-      <w:rFonts w:ascii="Calibri Light" w:hAnsi="Calibri Light" w:eastAsia="" w:cs="" w:asciiTheme="majorHAnsi" w:cstheme="majorBidi" w:eastAsiaTheme="majorEastAsia" w:hAnsiTheme="majorHAnsi"/>
-      <w:color w:val="2F5496" w:themeColor="accent1" w:themeShade="bf"/>
+      <w:rFonts w:asciiTheme="majorHAnsi" w:eastAsiaTheme="majorEastAsia" w:hAnsiTheme="majorHAnsi" w:cstheme="majorBidi"/>
+      <w:color w:val="2F5496" w:themeColor="accent1" w:themeShade="BF"/>
       <w:sz w:val="32"/>
       <w:szCs w:val="32"/>
     </w:rPr>
   </w:style>
   <w:style w:type="paragraph" w:styleId="Heading2">
-    <w:name w:val="Heading 2"/>
+    <w:name w:val="heading 2"/>
     <w:basedOn w:val="Normal"/>
     <w:next w:val="Normal"/>
     <w:link w:val="Heading2Char"/>
     <w:uiPriority w:val="9"/>
     <w:unhideWhenUsed/>
     <w:qFormat/>
-    <w:rsid w:val="00f330de"/>
+    <w:rsid w:val="00F330DE"/>
     <w:pPr>
-      <w:keepNext w:val="true"/>
+      <w:keepNext/>
       <w:keepLines/>
       <w:spacing w:before="40" w:after="0"/>
       <w:outlineLvl w:val="1"/>
     </w:pPr>
     <w:rPr>
-      <w:rFonts w:ascii="Calibri Light" w:hAnsi="Calibri Light" w:eastAsia="" w:cs="" w:asciiTheme="majorHAnsi" w:cstheme="majorBidi" w:eastAsiaTheme="majorEastAsia" w:hAnsiTheme="majorHAnsi"/>
-      <w:color w:val="2F5496" w:themeColor="accent1" w:themeShade="bf"/>
+      <w:rFonts w:asciiTheme="majorHAnsi" w:eastAsiaTheme="majorEastAsia" w:hAnsiTheme="majorHAnsi" w:cstheme="majorBidi"/>
+      <w:color w:val="2F5496" w:themeColor="accent1" w:themeShade="BF"/>
       <w:sz w:val="26"/>
       <w:szCs w:val="26"/>
     </w:rPr>
   </w:style>
-  <w:style w:type="character" w:styleId="DefaultParagraphFont" w:default="1">
+  <w:style w:type="character" w:default="1" w:styleId="DefaultParagraphFont">
     <w:name w:val="Default Paragraph Font"/>
     <w:uiPriority w:val="1"/>
     <w:semiHidden/>
     <w:unhideWhenUsed/>
-    <w:qFormat/>
-    <w:rPr/>
-  </w:style>
-  <w:style w:type="character" w:styleId="TitleChar" w:customStyle="1">
-    <w:name w:val="Title Char"/>
-    <w:basedOn w:val="DefaultParagraphFont"/>
-    <w:link w:val="Title"/>
-    <w:uiPriority w:val="10"/>
-    <w:qFormat/>
-    <w:rsid w:val="006a2777"/>
-    <w:rPr>
-      <w:rFonts w:ascii="Calibri Light" w:hAnsi="Calibri Light" w:eastAsia="" w:cs="" w:asciiTheme="majorHAnsi" w:cstheme="majorBidi" w:eastAsiaTheme="majorEastAsia" w:hAnsiTheme="majorHAnsi"/>
-      <w:spacing w:val="-10"/>
-      <w:kern w:val="2"/>
-      <w:sz w:val="56"/>
-      <w:szCs w:val="56"/>
-    </w:rPr>
-  </w:style>
-  <w:style w:type="character" w:styleId="SubtleEmphasis">
-    <w:name w:val="Subtle Emphasis"/>
-    <w:basedOn w:val="DefaultParagraphFont"/>
-    <w:uiPriority w:val="19"/>
-    <w:qFormat/>
-    <w:rsid w:val="006a2777"/>
-    <w:rPr>
-      <w:i/>
-      <w:iCs/>
-      <w:color w:val="404040" w:themeColor="text1" w:themeTint="bf"/>
-    </w:rPr>
-  </w:style>
-  <w:style w:type="character" w:styleId="Heading1Char" w:customStyle="1">
-    <w:name w:val="Heading 1 Char"/>
-    <w:basedOn w:val="DefaultParagraphFont"/>
-    <w:link w:val="Heading1"/>
-    <w:uiPriority w:val="9"/>
-    <w:qFormat/>
-    <w:rsid w:val="006a2777"/>
-    <w:rPr>
-      <w:rFonts w:ascii="Calibri Light" w:hAnsi="Calibri Light" w:eastAsia="" w:cs="" w:asciiTheme="majorHAnsi" w:cstheme="majorBidi" w:eastAsiaTheme="majorEastAsia" w:hAnsiTheme="majorHAnsi"/>
-      <w:color w:val="2F5496" w:themeColor="accent1" w:themeShade="bf"/>
-      <w:sz w:val="32"/>
-      <w:szCs w:val="32"/>
-    </w:rPr>
-  </w:style>
-  <w:style w:type="character" w:styleId="Heading2Char" w:customStyle="1">
-    <w:name w:val="Heading 2 Char"/>
-    <w:basedOn w:val="DefaultParagraphFont"/>
-    <w:link w:val="Heading2"/>
-    <w:uiPriority w:val="9"/>
-    <w:qFormat/>
-    <w:rsid w:val="00f330de"/>
-    <w:rPr>
-      <w:rFonts w:ascii="Calibri Light" w:hAnsi="Calibri Light" w:eastAsia="" w:cs="" w:asciiTheme="majorHAnsi" w:cstheme="majorBidi" w:eastAsiaTheme="majorEastAsia" w:hAnsiTheme="majorHAnsi"/>
-      <w:color w:val="2F5496" w:themeColor="accent1" w:themeShade="bf"/>
-      <w:sz w:val="26"/>
-      <w:szCs w:val="26"/>
-    </w:rPr>
-  </w:style>
-  <w:style w:type="character" w:styleId="Bullets">
-    <w:name w:val="Bullets"/>
-    <w:qFormat/>
-    <w:rPr>
-      <w:rFonts w:ascii="OpenSymbol" w:hAnsi="OpenSymbol" w:eastAsia="OpenSymbol" w:cs="OpenSymbol"/>
-    </w:rPr>
-  </w:style>
-  <w:style w:type="paragraph" w:styleId="Heading">
-    <w:name w:val="Heading"/>
-    <w:basedOn w:val="Normal"/>
-    <w:next w:val="TextBody"/>
-    <w:qFormat/>
-    <w:pPr>
-      <w:keepNext w:val="true"/>
-      <w:spacing w:before="240" w:after="120"/>
-    </w:pPr>
-    <w:rPr>
-      <w:rFonts w:ascii="Liberation Sans" w:hAnsi="Liberation Sans" w:eastAsia="Microsoft YaHei" w:cs="Arial"/>
-      <w:sz w:val="28"/>
-      <w:szCs w:val="28"/>
-    </w:rPr>
-  </w:style>
-  <w:style w:type="paragraph" w:styleId="TextBody">
-    <w:name w:val="Body Text"/>
-    <w:basedOn w:val="Normal"/>
-    <w:pPr>
-      <w:spacing w:lineRule="auto" w:line="276" w:before="0" w:after="140"/>
-    </w:pPr>
-    <w:rPr/>
-  </w:style>
-  <w:style w:type="paragraph" w:styleId="List">
-    <w:name w:val="List"/>
-    <w:basedOn w:val="TextBody"/>
-    <w:pPr/>
-    <w:rPr>
-      <w:rFonts w:cs="Arial"/>
-    </w:rPr>
-  </w:style>
-  <w:style w:type="paragraph" w:styleId="Caption">
-    <w:name w:val="Caption"/>
-    <w:basedOn w:val="Normal"/>
-    <w:qFormat/>
-    <w:pPr>
-      <w:suppressLineNumbers/>
-      <w:spacing w:before="120" w:after="120"/>
-    </w:pPr>
-    <w:rPr>
-      <w:rFonts w:cs="Arial"/>
-      <w:i/>
-      <w:iCs/>
-      <w:sz w:val="24"/>
-      <w:szCs w:val="24"/>
-    </w:rPr>
-  </w:style>
-  <w:style w:type="paragraph" w:styleId="Index">
-    <w:name w:val="Index"/>
-    <w:basedOn w:val="Normal"/>
-    <w:qFormat/>
-    <w:pPr>
-      <w:suppressLineNumbers/>
-    </w:pPr>
-    <w:rPr>
-      <w:rFonts w:cs="Arial"/>
-    </w:rPr>
-  </w:style>
-  <w:style w:type="paragraph" w:styleId="Title">
-    <w:name w:val="Title"/>
-    <w:basedOn w:val="Normal"/>
-    <w:next w:val="Normal"/>
-    <w:link w:val="TitleChar"/>
-    <w:uiPriority w:val="10"/>
-    <w:qFormat/>
-    <w:rsid w:val="006a2777"/>
-    <w:pPr>
-      <w:spacing w:lineRule="auto" w:line="240" w:before="0" w:after="0"/>
-      <w:contextualSpacing/>
-    </w:pPr>
-    <w:rPr>
-      <w:rFonts w:ascii="Calibri Light" w:hAnsi="Calibri Light" w:eastAsia="" w:cs="" w:asciiTheme="majorHAnsi" w:cstheme="majorBidi" w:eastAsiaTheme="majorEastAsia" w:hAnsiTheme="majorHAnsi"/>
-      <w:spacing w:val="-10"/>
-      <w:kern w:val="2"/>
-      <w:sz w:val="56"/>
-      <w:szCs w:val="56"/>
-    </w:rPr>
-  </w:style>
-  <w:style w:type="numbering" w:styleId="NoList" w:default="1">
-    <w:name w:val="No List"/>
-    <w:uiPriority w:val="99"/>
-    <w:semiHidden/>
-    <w:unhideWhenUsed/>
-    <w:qFormat/>
   </w:style>
   <w:style w:type="table" w:default="1" w:styleId="TableNormal">
     <w:name w:val="Normal Table"/>
@@ -862,6 +831,150 @@
         <w:right w:w="108" w:type="dxa"/>
       </w:tblCellMar>
     </w:tblPr>
+  </w:style>
+  <w:style w:type="numbering" w:default="1" w:styleId="NoList">
+    <w:name w:val="No List"/>
+    <w:uiPriority w:val="99"/>
+    <w:semiHidden/>
+    <w:unhideWhenUsed/>
+  </w:style>
+  <w:style w:type="character" w:customStyle="1" w:styleId="TitleChar">
+    <w:name w:val="Title Char"/>
+    <w:basedOn w:val="DefaultParagraphFont"/>
+    <w:link w:val="Title"/>
+    <w:uiPriority w:val="10"/>
+    <w:qFormat/>
+    <w:rsid w:val="006A2777"/>
+    <w:rPr>
+      <w:rFonts w:asciiTheme="majorHAnsi" w:eastAsiaTheme="majorEastAsia" w:hAnsiTheme="majorHAnsi" w:cstheme="majorBidi"/>
+      <w:spacing w:val="-10"/>
+      <w:kern w:val="2"/>
+      <w:sz w:val="56"/>
+      <w:szCs w:val="56"/>
+    </w:rPr>
+  </w:style>
+  <w:style w:type="character" w:styleId="SubtleEmphasis">
+    <w:name w:val="Subtle Emphasis"/>
+    <w:basedOn w:val="DefaultParagraphFont"/>
+    <w:uiPriority w:val="19"/>
+    <w:qFormat/>
+    <w:rsid w:val="006A2777"/>
+    <w:rPr>
+      <w:i/>
+      <w:iCs/>
+      <w:color w:val="404040" w:themeColor="text1" w:themeTint="BF"/>
+    </w:rPr>
+  </w:style>
+  <w:style w:type="character" w:customStyle="1" w:styleId="Heading1Char">
+    <w:name w:val="Heading 1 Char"/>
+    <w:basedOn w:val="DefaultParagraphFont"/>
+    <w:link w:val="Heading1"/>
+    <w:uiPriority w:val="9"/>
+    <w:qFormat/>
+    <w:rsid w:val="006A2777"/>
+    <w:rPr>
+      <w:rFonts w:asciiTheme="majorHAnsi" w:eastAsiaTheme="majorEastAsia" w:hAnsiTheme="majorHAnsi" w:cstheme="majorBidi"/>
+      <w:color w:val="2F5496" w:themeColor="accent1" w:themeShade="BF"/>
+      <w:sz w:val="32"/>
+      <w:szCs w:val="32"/>
+    </w:rPr>
+  </w:style>
+  <w:style w:type="character" w:customStyle="1" w:styleId="Heading2Char">
+    <w:name w:val="Heading 2 Char"/>
+    <w:basedOn w:val="DefaultParagraphFont"/>
+    <w:link w:val="Heading2"/>
+    <w:uiPriority w:val="9"/>
+    <w:qFormat/>
+    <w:rsid w:val="00F330DE"/>
+    <w:rPr>
+      <w:rFonts w:asciiTheme="majorHAnsi" w:eastAsiaTheme="majorEastAsia" w:hAnsiTheme="majorHAnsi" w:cstheme="majorBidi"/>
+      <w:color w:val="2F5496" w:themeColor="accent1" w:themeShade="BF"/>
+      <w:sz w:val="26"/>
+      <w:szCs w:val="26"/>
+    </w:rPr>
+  </w:style>
+  <w:style w:type="character" w:customStyle="1" w:styleId="Bullets">
+    <w:name w:val="Bullets"/>
+    <w:qFormat/>
+    <w:rPr>
+      <w:rFonts w:ascii="OpenSymbol" w:eastAsia="OpenSymbol" w:hAnsi="OpenSymbol" w:cs="OpenSymbol"/>
+    </w:rPr>
+  </w:style>
+  <w:style w:type="paragraph" w:customStyle="1" w:styleId="Heading">
+    <w:name w:val="Heading"/>
+    <w:basedOn w:val="Normal"/>
+    <w:next w:val="BodyText"/>
+    <w:qFormat/>
+    <w:pPr>
+      <w:keepNext/>
+      <w:spacing w:before="240" w:after="120"/>
+    </w:pPr>
+    <w:rPr>
+      <w:rFonts w:ascii="Liberation Sans" w:eastAsia="Microsoft YaHei" w:hAnsi="Liberation Sans" w:cs="Arial"/>
+      <w:sz w:val="28"/>
+      <w:szCs w:val="28"/>
+    </w:rPr>
+  </w:style>
+  <w:style w:type="paragraph" w:styleId="BodyText">
+    <w:name w:val="Body Text"/>
+    <w:basedOn w:val="Normal"/>
+    <w:pPr>
+      <w:spacing w:after="140" w:line="276" w:lineRule="auto"/>
+    </w:pPr>
+  </w:style>
+  <w:style w:type="paragraph" w:styleId="List">
+    <w:name w:val="List"/>
+    <w:basedOn w:val="BodyText"/>
+    <w:rPr>
+      <w:rFonts w:cs="Arial"/>
+    </w:rPr>
+  </w:style>
+  <w:style w:type="paragraph" w:styleId="Caption">
+    <w:name w:val="caption"/>
+    <w:basedOn w:val="Normal"/>
+    <w:qFormat/>
+    <w:pPr>
+      <w:suppressLineNumbers/>
+      <w:spacing w:before="120" w:after="120"/>
+    </w:pPr>
+    <w:rPr>
+      <w:rFonts w:cs="Arial"/>
+      <w:i/>
+      <w:iCs/>
+      <w:sz w:val="24"/>
+      <w:szCs w:val="24"/>
+    </w:rPr>
+  </w:style>
+  <w:style w:type="paragraph" w:customStyle="1" w:styleId="Index">
+    <w:name w:val="Index"/>
+    <w:basedOn w:val="Normal"/>
+    <w:qFormat/>
+    <w:pPr>
+      <w:suppressLineNumbers/>
+    </w:pPr>
+    <w:rPr>
+      <w:rFonts w:cs="Arial"/>
+    </w:rPr>
+  </w:style>
+  <w:style w:type="paragraph" w:styleId="Title">
+    <w:name w:val="Title"/>
+    <w:basedOn w:val="Normal"/>
+    <w:next w:val="Normal"/>
+    <w:link w:val="TitleChar"/>
+    <w:uiPriority w:val="10"/>
+    <w:qFormat/>
+    <w:rsid w:val="006A2777"/>
+    <w:pPr>
+      <w:spacing w:after="0" w:line="240" w:lineRule="auto"/>
+      <w:contextualSpacing/>
+    </w:pPr>
+    <w:rPr>
+      <w:rFonts w:asciiTheme="majorHAnsi" w:eastAsiaTheme="majorEastAsia" w:hAnsiTheme="majorHAnsi" w:cstheme="majorBidi"/>
+      <w:spacing w:val="-10"/>
+      <w:kern w:val="2"/>
+      <w:sz w:val="56"/>
+      <w:szCs w:val="56"/>
+    </w:rPr>
   </w:style>
 </w:styles>
 </file>
